--- a/Basismateriaal/Muteren en consolideren.docx
+++ b/Basismateriaal/Muteren en consolideren.docx
@@ -2337,15 +2337,7 @@
     <w:p/>
     <w:p>
       <w:r>
-        <w:t xml:space="preserve">In de huidige praktijk worden bestemmingsplannen niet gewijzigd. Wanneer er iets gewijzigd moet worden, wordt er een nieuw bestemmingsplan gemaakt en vervalt het oude. Met de nieuwe omgevingswet is het de bedoeling dat er één omgevingsplan is per gemeente en dat </w:t>
-      </w:r>
-      <w:proofErr w:type="spellStart"/>
-      <w:r>
-        <w:t>dat</w:t>
-      </w:r>
-      <w:proofErr w:type="spellEnd"/>
-      <w:r>
-        <w:t xml:space="preserve"> steeds wordt bijgewerkt wanneer er een wijziging plaatsvindt. Dat is dus een nieuwe manier van werken.</w:t>
+        <w:t>In de huidige praktijk worden bestemmingsplannen niet gewijzigd. Wanneer er iets gewijzigd moet worden, wordt er een nieuw bestemmingsplan gemaakt en vervalt het oude. Met de nieuwe omgevingswet is het de bedoeling dat er één omgevingsplan is per gemeente en dat dat steeds wordt bijgewerkt wanneer er een wijziging plaatsvindt. Dat is dus een nieuwe manier van werken.</w:t>
       </w:r>
     </w:p>
     <w:p/>
@@ -2384,15 +2376,7 @@
         </w:numPr>
       </w:pPr>
       <w:r>
-        <w:t xml:space="preserve">Wat is het kleinste onderdeel dat gewijzigd kan worden? Lid, volzin, woord? Moet er dan op dat niveau een </w:t>
-      </w:r>
-      <w:proofErr w:type="spellStart"/>
-      <w:r>
-        <w:t>identifier</w:t>
-      </w:r>
-      <w:proofErr w:type="spellEnd"/>
-      <w:r>
-        <w:t xml:space="preserve"> zijn?</w:t>
+        <w:t>Wat is het kleinste onderdeel dat gewijzigd kan worden? Lid, volzin, woord? Moet er dan op dat niveau een identifier zijn?</w:t>
       </w:r>
     </w:p>
     <w:p>
@@ -2405,6 +2389,18 @@
       </w:pPr>
       <w:r>
         <w:t>Wijzigingen op werkingsgebieden. Het idee is dat werkingsgebieden altijd bij een tekst horen, maar daar moet nog verder naar gekeken worden.</w:t>
+      </w:r>
+    </w:p>
+    <w:p>
+      <w:pPr>
+        <w:pStyle w:val="Lijstalinea"/>
+        <w:numPr>
+          <w:ilvl w:val="0"/>
+          <w:numId w:val="34"/>
+        </w:numPr>
+      </w:pPr>
+      <w:r>
+        <w:t>Hoe werkt de situatie waarbij een provincie een weg aanlegt die door meerdere gemeentes gaat? Wordt er dan 1 mutatie gemaakt die meerdere omgevingsplannen wijzigt? Of moet er per omgevingsplan een mutatie worden opgevoerd?</w:t>
       </w:r>
       <w:bookmarkStart w:id="2" w:name="_GoBack"/>
       <w:bookmarkEnd w:id="2"/>
@@ -2638,15 +2634,7 @@
         <w:t xml:space="preserve"> leidt tot de eerste toestand van de regeling</w:t>
       </w:r>
       <w:r>
-        <w:t xml:space="preserve"> (omgevingsplan, wet </w:t>
-      </w:r>
-      <w:proofErr w:type="spellStart"/>
-      <w:r>
-        <w:t>etc</w:t>
-      </w:r>
-      <w:proofErr w:type="spellEnd"/>
-      <w:r>
-        <w:t>)</w:t>
+        <w:t xml:space="preserve"> (omgevingsplan, wet etc)</w:t>
       </w:r>
       <w:r>
         <w:t>.</w:t>
@@ -2812,37 +2800,12 @@
           <w:i/>
         </w:rPr>
       </w:pPr>
-      <w:proofErr w:type="spellStart"/>
       <w:r>
         <w:rPr>
           <w:b/>
           <w:i/>
         </w:rPr>
-        <w:t>Identifiers</w:t>
-      </w:r>
-      <w:proofErr w:type="spellEnd"/>
-      <w:r>
-        <w:rPr>
-          <w:b/>
-          <w:i/>
-        </w:rPr>
-        <w:t>: [</w:t>
-      </w:r>
-      <w:proofErr w:type="spellStart"/>
-      <w:r>
-        <w:rPr>
-          <w:b/>
-          <w:i/>
-        </w:rPr>
-        <w:t>work-id</w:t>
-      </w:r>
-      <w:proofErr w:type="spellEnd"/>
-      <w:r>
-        <w:rPr>
-          <w:b/>
-          <w:i/>
-        </w:rPr>
-        <w:t>]-[ingangsdatum geldigheid]-[ingangsdatum zichtbaar]</w:t>
+        <w:t>Identifiers: [work-id]-[ingangsdatum geldigheid]-[ingangsdatum zichtbaar]</w:t>
       </w:r>
     </w:p>
     <w:p>
@@ -2952,15 +2915,7 @@
         <w:t>De structuur van een bekendmaking is (glob</w:t>
       </w:r>
       <w:r>
-        <w:t xml:space="preserve">aal) als volgt. [Lees dit als een </w:t>
-      </w:r>
-      <w:proofErr w:type="spellStart"/>
-      <w:r>
-        <w:t>xsd</w:t>
-      </w:r>
-      <w:proofErr w:type="spellEnd"/>
-      <w:r>
-        <w:t>]:</w:t>
+        <w:t>aal) als volgt. [Lees dit als een xsd]:</w:t>
       </w:r>
     </w:p>
     <w:p>
@@ -2995,7 +2950,6 @@
           <w:color w:val="000000"/>
         </w:rPr>
       </w:pPr>
-      <w:proofErr w:type="spellStart"/>
       <w:r>
         <w:rPr>
           <w:rFonts w:cs="Times New Roman"/>
@@ -3003,7 +2957,6 @@
         </w:rPr>
         <w:t>Sequence</w:t>
       </w:r>
-      <w:proofErr w:type="spellEnd"/>
     </w:p>
     <w:p>
       <w:pPr>
@@ -3037,7 +2990,6 @@
           <w:color w:val="000000"/>
         </w:rPr>
       </w:pPr>
-      <w:proofErr w:type="spellStart"/>
       <w:r>
         <w:rPr>
           <w:rFonts w:cs="Times New Roman"/>
@@ -3045,7 +2997,6 @@
         </w:rPr>
         <w:t>Regelingtekst</w:t>
       </w:r>
-      <w:proofErr w:type="spellEnd"/>
     </w:p>
     <w:p>
       <w:pPr>
@@ -3079,7 +3030,6 @@
           <w:color w:val="000000"/>
         </w:rPr>
       </w:pPr>
-      <w:proofErr w:type="spellStart"/>
       <w:r>
         <w:rPr>
           <w:rFonts w:cs="Times New Roman"/>
@@ -3087,7 +3037,6 @@
         </w:rPr>
         <w:t>Regelingtekst</w:t>
       </w:r>
-      <w:proofErr w:type="spellEnd"/>
     </w:p>
     <w:p>
       <w:pPr>
@@ -3101,7 +3050,6 @@
           <w:color w:val="000000"/>
         </w:rPr>
       </w:pPr>
-      <w:proofErr w:type="spellStart"/>
       <w:r>
         <w:rPr>
           <w:rFonts w:cs="Times New Roman"/>
@@ -3109,7 +3057,6 @@
         </w:rPr>
         <w:t>Choice</w:t>
       </w:r>
-      <w:proofErr w:type="spellEnd"/>
     </w:p>
     <w:p>
       <w:pPr>
@@ -3190,7 +3137,6 @@
           <w:color w:val="000000"/>
         </w:rPr>
       </w:pPr>
-      <w:proofErr w:type="spellStart"/>
       <w:r>
         <w:rPr>
           <w:rFonts w:cs="Times New Roman"/>
@@ -3198,7 +3144,6 @@
         </w:rPr>
         <w:t>Choice</w:t>
       </w:r>
-      <w:proofErr w:type="spellEnd"/>
     </w:p>
     <w:p>
       <w:pPr>
@@ -3272,7 +3217,6 @@
           <w:color w:val="000000"/>
         </w:rPr>
       </w:pPr>
-      <w:proofErr w:type="spellStart"/>
       <w:r>
         <w:rPr>
           <w:rFonts w:cs="Times New Roman"/>
@@ -3280,7 +3224,6 @@
         </w:rPr>
         <w:t>Choice</w:t>
       </w:r>
-      <w:proofErr w:type="spellEnd"/>
     </w:p>
     <w:p>
       <w:pPr>
@@ -3402,7 +3345,6 @@
           <w:color w:val="000000"/>
         </w:rPr>
       </w:pPr>
-      <w:proofErr w:type="spellStart"/>
       <w:r>
         <w:rPr>
           <w:rFonts w:cs="Times New Roman"/>
@@ -3410,7 +3352,6 @@
         </w:rPr>
         <w:t>Choice</w:t>
       </w:r>
-      <w:proofErr w:type="spellEnd"/>
     </w:p>
     <w:p>
       <w:pPr>
@@ -4081,23 +4022,29 @@
         <w:rPr>
           <w:rFonts w:cs="Times New Roman"/>
         </w:rPr>
-        <w:t xml:space="preserve">I.W. </w:t>
-      </w:r>
-      <w:proofErr w:type="spellStart"/>
-      <w:r>
+        <w:t>I.W. Opstelten</w:t>
+      </w:r>
+    </w:p>
+    <w:p>
+      <w:pPr>
         <w:rPr>
           <w:rFonts w:cs="Times New Roman"/>
         </w:rPr>
-        <w:t>Opstelten</w:t>
-      </w:r>
-      <w:proofErr w:type="spellEnd"/>
-    </w:p>
-    <w:p>
-      <w:pPr>
+      </w:pPr>
+    </w:p>
+    <w:p>
+      <w:pPr>
+        <w:jc w:val="right"/>
         <w:rPr>
           <w:rFonts w:cs="Times New Roman"/>
         </w:rPr>
       </w:pPr>
+      <w:r>
+        <w:rPr>
+          <w:rFonts w:cs="Times New Roman"/>
+        </w:rPr>
+        <w:t>Uitgegeven de zesentwintigste februari 2015</w:t>
+      </w:r>
     </w:p>
     <w:p>
       <w:pPr>
@@ -4110,7 +4057,7 @@
         <w:rPr>
           <w:rFonts w:cs="Times New Roman"/>
         </w:rPr>
-        <w:t>Uitgegeven de zesentwintigste februari 2015</w:t>
+        <w:t>De Minister van Veiligheid en Justitie,</w:t>
       </w:r>
     </w:p>
     <w:p>
@@ -4124,30 +4071,8 @@
         <w:rPr>
           <w:rFonts w:cs="Times New Roman"/>
         </w:rPr>
-        <w:t>De Minister van Veiligheid en Justitie,</w:t>
-      </w:r>
-    </w:p>
-    <w:p>
-      <w:pPr>
-        <w:jc w:val="right"/>
-        <w:rPr>
-          <w:rFonts w:cs="Times New Roman"/>
-        </w:rPr>
-      </w:pPr>
-      <w:r>
-        <w:rPr>
-          <w:rFonts w:cs="Times New Roman"/>
-        </w:rPr>
-        <w:t xml:space="preserve">I.W. </w:t>
-      </w:r>
-      <w:proofErr w:type="spellStart"/>
-      <w:r>
-        <w:rPr>
-          <w:rFonts w:cs="Times New Roman"/>
-        </w:rPr>
-        <w:t>Opstelten</w:t>
-      </w:r>
-      <w:proofErr w:type="spellEnd"/>
+        <w:t>I.W. Opstelten</w:t>
+      </w:r>
     </w:p>
     <w:p>
       <w:pPr>
@@ -4223,20 +4148,10 @@
         <w:pStyle w:val="Kop3"/>
       </w:pPr>
       <w:bookmarkStart w:id="20" w:name="_Toc328858294"/>
-      <w:proofErr w:type="spellStart"/>
-      <w:r>
-        <w:t>Backwards</w:t>
-      </w:r>
-      <w:proofErr w:type="spellEnd"/>
-      <w:r>
-        <w:t xml:space="preserve"> </w:t>
-      </w:r>
-      <w:proofErr w:type="spellStart"/>
-      <w:r>
-        <w:t>compatibility</w:t>
+      <w:r>
+        <w:t>Backwards compatibility</w:t>
       </w:r>
       <w:bookmarkEnd w:id="20"/>
-      <w:proofErr w:type="spellEnd"/>
     </w:p>
     <w:p>
       <w:pPr>
@@ -4265,23 +4180,7 @@
           <w:b/>
           <w:i/>
         </w:rPr>
-        <w:t xml:space="preserve">STOP is voor alle bekendmakingen. Staatsbladen </w:t>
-      </w:r>
-      <w:proofErr w:type="spellStart"/>
-      <w:r>
-        <w:rPr>
-          <w:b/>
-          <w:i/>
-        </w:rPr>
-        <w:t>etc</w:t>
-      </w:r>
-      <w:proofErr w:type="spellEnd"/>
-      <w:r>
-        <w:rPr>
-          <w:b/>
-          <w:i/>
-        </w:rPr>
-        <w:t xml:space="preserve"> worden momenteel nog met de hand verwerkt. Zoals deze nu gespecificeerd worden kun je dat ook niet automatiseren. STOP</w:t>
+        <w:t>STOP is voor alle bekendmakingen. Staatsbladen etc worden momenteel nog met de hand verwerkt. Zoals deze nu gespecificeerd worden kun je dat ook niet automatiseren. STOP</w:t>
       </w:r>
       <w:r>
         <w:rPr>
@@ -6574,15 +6473,7 @@
         <w:t xml:space="preserve">Een structuurwijziging is een </w:t>
       </w:r>
       <w:r>
-        <w:t>toevoeging of verwijdering van een onderliggend element (</w:t>
-      </w:r>
-      <w:proofErr w:type="spellStart"/>
-      <w:r>
-        <w:t>child</w:t>
-      </w:r>
-      <w:proofErr w:type="spellEnd"/>
-      <w:r>
-        <w:t>-element</w:t>
+        <w:t>toevoeging of verwijdering van een onderliggend element (child-element</w:t>
       </w:r>
       <w:r>
         <w:t xml:space="preserve">) van een structuurelement (hoofdstuk, paragraaf etc.). </w:t>
